--- a/doc/Team 6 - CS673_STD.docx
+++ b/doc/Team 6 - CS673_STD.docx
@@ -1628,7 +1628,6 @@
                 <w:b w:val="1"/>
                 <w:sz w:val="24"/>
                 <w:szCs w:val="24"/>
-                <w:u w:val="single"/>
               </w:rPr>
             </w:pPr>
             <w:r>
@@ -1636,7 +1635,6 @@
                 <w:b w:val="1"/>
                 <w:sz w:val="24"/>
                 <w:szCs w:val="24"/>
-                <w:u w:val="single"/>
                 <w:rtl w:val="0"/>
               </w:rPr>
               <w:t xml:space="preserve">3</w:t>
@@ -1770,6 +1768,146 @@
           </w:p>
         </w:tc>
       </w:tr>
+      <w:tr>
+        <w:trPr>
+          <w:cantSplit w:val="0"/>
+          <w:tblHeader w:val="0"/>
+        </w:trPr>
+        <w:tc>
+          <w:tcPr>
+            <w:shd w:fill="auto" w:val="clear"/>
+            <w:tcMar>
+              <w:top w:w="100.0" w:type="dxa"/>
+              <w:left w:w="100.0" w:type="dxa"/>
+              <w:bottom w:w="100.0" w:type="dxa"/>
+              <w:right w:w="100.0" w:type="dxa"/>
+            </w:tcMar>
+            <w:vAlign w:val="top"/>
+          </w:tcPr>
+          <w:p>
+            <w:pPr>
+              <w:widowControl w:val="0"/>
+              <w:spacing w:line="240" w:lineRule="auto"/>
+              <w:rPr>
+                <w:b w:val="1"/>
+                <w:sz w:val="24"/>
+                <w:szCs w:val="24"/>
+              </w:rPr>
+            </w:pPr>
+            <w:r>
+              <w:rPr>
+                <w:b w:val="1"/>
+                <w:sz w:val="24"/>
+                <w:szCs w:val="24"/>
+                <w:rtl w:val="0"/>
+              </w:rPr>
+              <w:t xml:space="preserve">4</w:t>
+            </w:r>
+          </w:p>
+        </w:tc>
+        <w:tc>
+          <w:tcPr>
+            <w:shd w:fill="auto" w:val="clear"/>
+            <w:tcMar>
+              <w:top w:w="100.0" w:type="dxa"/>
+              <w:left w:w="100.0" w:type="dxa"/>
+              <w:bottom w:w="100.0" w:type="dxa"/>
+              <w:right w:w="100.0" w:type="dxa"/>
+            </w:tcMar>
+            <w:vAlign w:val="top"/>
+          </w:tcPr>
+          <w:p>
+            <w:pPr>
+              <w:widowControl w:val="0"/>
+              <w:spacing w:line="240" w:lineRule="auto"/>
+              <w:rPr>
+                <w:b w:val="1"/>
+                <w:sz w:val="24"/>
+                <w:szCs w:val="24"/>
+                <w:u w:val="single"/>
+              </w:rPr>
+            </w:pPr>
+            <w:hyperlink r:id="rId7">
+              <w:r>
+                <w:rPr>
+                  <w:color w:val="0000ee"/>
+                  <w:u w:val="single"/>
+                  <w:shd w:fill="auto" w:val="clear"/>
+                  <w:rtl w:val="0"/>
+                </w:rPr>
+                <w:t xml:space="preserve">Alisa Belousova</w:t>
+              </w:r>
+            </w:hyperlink>
+            <w:r>
+              <w:rPr>
+                <w:rtl w:val="0"/>
+              </w:rPr>
+            </w:r>
+          </w:p>
+        </w:tc>
+        <w:tc>
+          <w:tcPr>
+            <w:shd w:fill="auto" w:val="clear"/>
+            <w:tcMar>
+              <w:top w:w="100.0" w:type="dxa"/>
+              <w:left w:w="100.0" w:type="dxa"/>
+              <w:bottom w:w="100.0" w:type="dxa"/>
+              <w:right w:w="100.0" w:type="dxa"/>
+            </w:tcMar>
+            <w:vAlign w:val="top"/>
+          </w:tcPr>
+          <w:p>
+            <w:pPr>
+              <w:widowControl w:val="0"/>
+              <w:spacing w:line="240" w:lineRule="auto"/>
+              <w:rPr>
+                <w:b w:val="1"/>
+                <w:sz w:val="24"/>
+                <w:szCs w:val="24"/>
+              </w:rPr>
+            </w:pPr>
+            <w:r>
+              <w:rPr>
+                <w:b w:val="1"/>
+                <w:sz w:val="24"/>
+                <w:szCs w:val="24"/>
+                <w:rtl w:val="0"/>
+              </w:rPr>
+              <w:t xml:space="preserve">10/16/2023</w:t>
+            </w:r>
+          </w:p>
+        </w:tc>
+        <w:tc>
+          <w:tcPr>
+            <w:shd w:fill="auto" w:val="clear"/>
+            <w:tcMar>
+              <w:top w:w="100.0" w:type="dxa"/>
+              <w:left w:w="100.0" w:type="dxa"/>
+              <w:bottom w:w="100.0" w:type="dxa"/>
+              <w:right w:w="100.0" w:type="dxa"/>
+            </w:tcMar>
+            <w:vAlign w:val="top"/>
+          </w:tcPr>
+          <w:p>
+            <w:pPr>
+              <w:widowControl w:val="0"/>
+              <w:spacing w:line="240" w:lineRule="auto"/>
+              <w:rPr>
+                <w:sz w:val="24"/>
+                <w:szCs w:val="24"/>
+              </w:rPr>
+            </w:pPr>
+            <w:r>
+              <w:rPr>
+                <w:sz w:val="24"/>
+                <w:szCs w:val="24"/>
+                <w:rtl w:val="0"/>
+              </w:rPr>
+              <w:t xml:space="preserve">Updated manual testing section and link, updated automated testing report and metrics.</w:t>
+            </w:r>
+          </w:p>
+        </w:tc>
+      </w:tr>
     </w:tbl>
     <w:p>
       <w:pPr>
@@ -1832,9 +1970,17 @@
             <w:widowControl w:val="0"/>
             <w:spacing w:before="60" w:line="240" w:lineRule="auto"/>
             <w:rPr>
+              <w:rFonts w:ascii="Arial" w:cs="Arial" w:eastAsia="Arial" w:hAnsi="Arial"/>
               <w:b w:val="0"/>
+              <w:i w:val="0"/>
+              <w:smallCaps w:val="0"/>
+              <w:strike w:val="0"/>
               <w:color w:val="1155cc"/>
+              <w:sz w:val="22"/>
+              <w:szCs w:val="22"/>
               <w:u w:val="single"/>
+              <w:shd w:fill="auto" w:val="clear"/>
+              <w:vertAlign w:val="baseline"/>
             </w:rPr>
           </w:pPr>
           <w:r>
@@ -1872,9 +2018,17 @@
             <w:widowControl w:val="0"/>
             <w:spacing w:before="60" w:line="240" w:lineRule="auto"/>
             <w:rPr>
+              <w:rFonts w:ascii="Arial" w:cs="Arial" w:eastAsia="Arial" w:hAnsi="Arial"/>
               <w:b w:val="0"/>
+              <w:i w:val="0"/>
+              <w:smallCaps w:val="0"/>
+              <w:strike w:val="0"/>
               <w:color w:val="1155cc"/>
+              <w:sz w:val="22"/>
+              <w:szCs w:val="22"/>
               <w:u w:val="single"/>
+              <w:shd w:fill="auto" w:val="clear"/>
+              <w:vertAlign w:val="baseline"/>
             </w:rPr>
           </w:pPr>
           <w:hyperlink w:anchor="_pqso2mbjyzx4">
@@ -1907,9 +2061,17 @@
             <w:widowControl w:val="0"/>
             <w:spacing w:before="60" w:line="240" w:lineRule="auto"/>
             <w:rPr>
+              <w:rFonts w:ascii="Arial" w:cs="Arial" w:eastAsia="Arial" w:hAnsi="Arial"/>
               <w:b w:val="0"/>
+              <w:i w:val="0"/>
+              <w:smallCaps w:val="0"/>
+              <w:strike w:val="0"/>
               <w:color w:val="1155cc"/>
+              <w:sz w:val="22"/>
+              <w:szCs w:val="22"/>
               <w:u w:val="single"/>
+              <w:shd w:fill="auto" w:val="clear"/>
+              <w:vertAlign w:val="baseline"/>
             </w:rPr>
           </w:pPr>
           <w:hyperlink w:anchor="_mtfbusfb0eq3">
@@ -1942,9 +2104,17 @@
             <w:widowControl w:val="0"/>
             <w:spacing w:before="60" w:line="240" w:lineRule="auto"/>
             <w:rPr>
+              <w:rFonts w:ascii="Arial" w:cs="Arial" w:eastAsia="Arial" w:hAnsi="Arial"/>
               <w:b w:val="0"/>
+              <w:i w:val="0"/>
+              <w:smallCaps w:val="0"/>
+              <w:strike w:val="0"/>
               <w:color w:val="1155cc"/>
+              <w:sz w:val="22"/>
+              <w:szCs w:val="22"/>
               <w:u w:val="single"/>
+              <w:shd w:fill="auto" w:val="clear"/>
+              <w:vertAlign w:val="baseline"/>
             </w:rPr>
           </w:pPr>
           <w:hyperlink w:anchor="_rijyjeu2ojqa">
@@ -1977,9 +2147,17 @@
             <w:widowControl w:val="0"/>
             <w:spacing w:before="60" w:line="240" w:lineRule="auto"/>
             <w:rPr>
+              <w:rFonts w:ascii="Arial" w:cs="Arial" w:eastAsia="Arial" w:hAnsi="Arial"/>
               <w:b w:val="0"/>
+              <w:i w:val="0"/>
+              <w:smallCaps w:val="0"/>
+              <w:strike w:val="0"/>
               <w:color w:val="1155cc"/>
+              <w:sz w:val="22"/>
+              <w:szCs w:val="22"/>
               <w:u w:val="single"/>
+              <w:shd w:fill="auto" w:val="clear"/>
+              <w:vertAlign w:val="baseline"/>
             </w:rPr>
           </w:pPr>
           <w:hyperlink w:anchor="_15tmymhipvdv">
@@ -2012,9 +2190,17 @@
             <w:widowControl w:val="0"/>
             <w:spacing w:before="60" w:line="240" w:lineRule="auto"/>
             <w:rPr>
+              <w:rFonts w:ascii="Arial" w:cs="Arial" w:eastAsia="Arial" w:hAnsi="Arial"/>
               <w:b w:val="0"/>
+              <w:i w:val="0"/>
+              <w:smallCaps w:val="0"/>
+              <w:strike w:val="0"/>
               <w:color w:val="1155cc"/>
+              <w:sz w:val="22"/>
+              <w:szCs w:val="22"/>
               <w:u w:val="single"/>
+              <w:shd w:fill="auto" w:val="clear"/>
+              <w:vertAlign w:val="baseline"/>
             </w:rPr>
           </w:pPr>
           <w:hyperlink w:anchor="_8n34lvocupub">
@@ -2204,21 +2390,20 @@
         </w:rPr>
         <w:t xml:space="preserve">Also our testing team systematically performs a manual end of sprint check of the entire application. This includes both pre-defined test case execution and exploratory testing to assess the holistic impact of the sprint’s changes on the application. The specific tests executed, along with their detailed results, can be accessed through the following link: </w:t>
       </w:r>
-      <w:hyperlink r:id="rId7">
+      <w:hyperlink r:id="rId8">
         <w:r>
           <w:rPr>
             <w:color w:val="1155cc"/>
             <w:u w:val="single"/>
             <w:rtl w:val="0"/>
           </w:rPr>
-          <w:t xml:space="preserve">https://docs.google.com/spreadsheets/d/1yO57h078uDUAO35GZ5VdClSbiMiaO6ZqQ5Mcq5Q4avg/edit#gid=0</w:t>
+          <w:t xml:space="preserve">https://docs.google.com/spreadsheets/d/1ivMhhVgZ6y0nnKGayXwPPNUoKEn-GPUgw5lHdZ4i9Mo/edit#gid=1062593385</w:t>
         </w:r>
       </w:hyperlink>
       <w:r>
         <w:rPr>
           <w:rtl w:val="0"/>
         </w:rPr>
-        <w:t xml:space="preserve">.</w:t>
       </w:r>
     </w:p>
     <w:p>
@@ -3028,7 +3213,7 @@
         <w:rPr/>
         <w:drawing>
           <wp:inline distB="114300" distT="114300" distL="114300" distR="114300">
-            <wp:extent cx="5943600" cy="7607300"/>
+            <wp:extent cx="5943600" cy="5854700"/>
             <wp:effectExtent b="0" l="0" r="0" t="0"/>
             <wp:docPr id="1" name="image2.png"/>
             <a:graphic>
@@ -3036,82 +3221,6 @@
                 <pic:pic>
                   <pic:nvPicPr>
                     <pic:cNvPr id="0" name="image2.png"/>
-                    <pic:cNvPicPr preferRelativeResize="0"/>
-                  </pic:nvPicPr>
-                  <pic:blipFill>
-                    <a:blip r:embed="rId8"/>
-                    <a:srcRect b="0" l="0" r="0" t="0"/>
-                    <a:stretch>
-                      <a:fillRect/>
-                    </a:stretch>
-                  </pic:blipFill>
-                  <pic:spPr>
-                    <a:xfrm>
-                      <a:off x="0" y="0"/>
-                      <a:ext cx="5943600" cy="7607300"/>
-                    </a:xfrm>
-                    <a:prstGeom prst="rect"/>
-                    <a:ln/>
-                  </pic:spPr>
-                </pic:pic>
-              </a:graphicData>
-            </a:graphic>
-          </wp:inline>
-        </w:drawing>
-      </w:r>
-      <w:r>
-        <w:rPr>
-          <w:rtl w:val="0"/>
-        </w:rPr>
-      </w:r>
-    </w:p>
-    <w:p>
-      <w:pPr>
-        <w:ind w:left="0" w:firstLine="0"/>
-        <w:jc w:val="center"/>
-        <w:rPr>
-          <w:sz w:val="20"/>
-          <w:szCs w:val="20"/>
-        </w:rPr>
-      </w:pPr>
-      <w:r>
-        <w:rPr>
-          <w:sz w:val="20"/>
-          <w:szCs w:val="20"/>
-          <w:rtl w:val="0"/>
-        </w:rPr>
-        <w:t xml:space="preserve">Unit test coverage (10/09/2023)</w:t>
-      </w:r>
-    </w:p>
-    <w:p>
-      <w:pPr>
-        <w:ind w:left="0" w:firstLine="0"/>
-        <w:rPr/>
-      </w:pPr>
-      <w:r>
-        <w:rPr>
-          <w:rtl w:val="0"/>
-        </w:rPr>
-        <w:t xml:space="preserve">In terms of end-to-end testing, Playwright has been instrumental in mimicking user behaviors and journeys across different browser environments to validate integrations and holistic system functionality. The Playwright test scripts are housed in the /e2e directory. Screenshots are generated and stored in the /e2e/snapshots directory, providing a transparent and tangible record of our automated testing outcomes. Please refer to the repository for a deeper dive into the specific test cases and their respective outcomes.</w:t>
-      </w:r>
-    </w:p>
-    <w:p>
-      <w:pPr>
-        <w:ind w:left="0" w:firstLine="0"/>
-        <w:rPr/>
-      </w:pPr>
-      <w:r>
-        <w:rPr/>
-        <w:drawing>
-          <wp:inline distB="114300" distT="114300" distL="114300" distR="114300">
-            <wp:extent cx="5943600" cy="3149600"/>
-            <wp:effectExtent b="0" l="0" r="0" t="0"/>
-            <wp:docPr id="2" name="image1.png"/>
-            <a:graphic>
-              <a:graphicData uri="http://schemas.openxmlformats.org/drawingml/2006/picture">
-                <pic:pic>
-                  <pic:nvPicPr>
-                    <pic:cNvPr id="0" name="image1.png"/>
                     <pic:cNvPicPr preferRelativeResize="0"/>
                   </pic:nvPicPr>
                   <pic:blipFill>
@@ -3124,7 +3233,7 @@
                   <pic:spPr>
                     <a:xfrm>
                       <a:off x="0" y="0"/>
-                      <a:ext cx="5943600" cy="3149600"/>
+                      <a:ext cx="5943600" cy="5854700"/>
                     </a:xfrm>
                     <a:prstGeom prst="rect"/>
                     <a:ln/>
@@ -3143,6 +3252,7 @@
     </w:p>
     <w:p>
       <w:pPr>
+        <w:ind w:left="0" w:firstLine="0"/>
         <w:jc w:val="center"/>
         <w:rPr>
           <w:sz w:val="20"/>
@@ -3155,7 +3265,92 @@
           <w:szCs w:val="20"/>
           <w:rtl w:val="0"/>
         </w:rPr>
-        <w:t xml:space="preserve">E2e test coverage (10/09/2023)</w:t>
+        <w:t xml:space="preserve">Unit test coverage (10/16/2023)</w:t>
+      </w:r>
+    </w:p>
+    <w:p>
+      <w:pPr>
+        <w:ind w:left="0" w:firstLine="0"/>
+        <w:jc w:val="center"/>
+        <w:rPr>
+          <w:color w:val="ff0000"/>
+          <w:sz w:val="20"/>
+          <w:szCs w:val="20"/>
+        </w:rPr>
+      </w:pPr>
+      <w:r>
+        <w:rPr>
+          <w:rtl w:val="0"/>
+        </w:rPr>
+      </w:r>
+    </w:p>
+    <w:p>
+      <w:pPr>
+        <w:ind w:left="0" w:firstLine="0"/>
+        <w:rPr/>
+      </w:pPr>
+      <w:r>
+        <w:rPr>
+          <w:rtl w:val="0"/>
+        </w:rPr>
+        <w:t xml:space="preserve">In terms of end-to-end testing, Playwright has been instrumental in mimicking user behaviors and journeys across different browser environments to validate integrations and holistic system functionality. The Playwright test scripts are housed in the /e2e directory. Screenshots are generated and stored in the /e2e/snapshots directory, providing a transparent and tangible record of our automated testing outcomes. Please refer to the repository for a deeper dive into the specific test cases and their respective outcomes.</w:t>
+      </w:r>
+      <w:r>
+        <w:rPr/>
+        <w:drawing>
+          <wp:inline distB="114300" distT="114300" distL="114300" distR="114300">
+            <wp:extent cx="5943600" cy="4432300"/>
+            <wp:effectExtent b="0" l="0" r="0" t="0"/>
+            <wp:docPr id="2" name="image1.png"/>
+            <a:graphic>
+              <a:graphicData uri="http://schemas.openxmlformats.org/drawingml/2006/picture">
+                <pic:pic>
+                  <pic:nvPicPr>
+                    <pic:cNvPr id="0" name="image1.png"/>
+                    <pic:cNvPicPr preferRelativeResize="0"/>
+                  </pic:nvPicPr>
+                  <pic:blipFill>
+                    <a:blip r:embed="rId10"/>
+                    <a:srcRect b="0" l="0" r="0" t="0"/>
+                    <a:stretch>
+                      <a:fillRect/>
+                    </a:stretch>
+                  </pic:blipFill>
+                  <pic:spPr>
+                    <a:xfrm>
+                      <a:off x="0" y="0"/>
+                      <a:ext cx="5943600" cy="4432300"/>
+                    </a:xfrm>
+                    <a:prstGeom prst="rect"/>
+                    <a:ln/>
+                  </pic:spPr>
+                </pic:pic>
+              </a:graphicData>
+            </a:graphic>
+          </wp:inline>
+        </w:drawing>
+      </w:r>
+      <w:r>
+        <w:rPr>
+          <w:rtl w:val="0"/>
+        </w:rPr>
+      </w:r>
+    </w:p>
+    <w:p>
+      <w:pPr>
+        <w:jc w:val="center"/>
+        <w:rPr>
+          <w:sz w:val="20"/>
+          <w:szCs w:val="20"/>
+        </w:rPr>
+      </w:pPr>
+      <w:r>
+        <w:rPr>
+          <w:sz w:val="20"/>
+          <w:szCs w:val="20"/>
+          <w:rtl w:val="0"/>
+        </w:rPr>
+        <w:t xml:space="preserve">E2e test coverage (10/16/2023)</w:t>
       </w:r>
     </w:p>
     <w:p>
@@ -3239,15 +3434,13 @@
         </w:pBdr>
         <w:shd w:fill="auto" w:val="clear"/>
         <w:ind w:left="720" w:hanging="360"/>
-        <w:rPr>
-          <w:u w:val="none"/>
-        </w:rPr>
-      </w:pPr>
-      <w:r>
-        <w:rPr>
-          <w:rtl w:val="0"/>
-        </w:rPr>
-        <w:t xml:space="preserve">Number of Test Cases: The total count of both manual and automated test cases created and executed throughout the project development.</w:t>
+        <w:rPr/>
+      </w:pPr>
+      <w:r>
+        <w:rPr>
+          <w:rtl w:val="0"/>
+        </w:rPr>
+        <w:t xml:space="preserve">Test pass rate: Test Pass Rate denotes the proportion of test cases that succeed during a testing phase. It's determined by taking the number of successful test cases and dividing it by the total test cases run. A higher rate typically suggests better software quality and dependability. Current pest pass rate for ERP: 100%.</w:t>
       </w:r>
     </w:p>
     <w:p>
@@ -3277,7 +3470,19 @@
         <w:rPr>
           <w:rtl w:val="0"/>
         </w:rPr>
-        <w:t xml:space="preserve">Test Coverage: Assessed using Jest’s built-in coverage tool, this metric shows the percentage of code exercised by the automated unit tests, and is crucial in identifying untested parts of the codebase. </w:t>
+        <w:t xml:space="preserve">Test Coverage: Assessed using Jest’s built-in coverage tool for unit tests and istanbul for e2e tests, this metric shows the percentage of code exercised by the automated unit tests, and is crucial in identifying untested parts of the code</w:t>
+      </w:r>
+      <w:r>
+        <w:rPr>
+          <w:rtl w:val="0"/>
+        </w:rPr>
+        <w:t xml:space="preserve">base</w:t>
+      </w:r>
+      <w:r>
+        <w:rPr>
+          <w:rtl w:val="0"/>
+        </w:rPr>
+        <w:t xml:space="preserve">. We chose the percentage of lines covered as the main coverage metric. Current unit test coverage is 30%, e2e coverage is 75%.</w:t>
       </w:r>
     </w:p>
     <w:p>
@@ -3544,7 +3749,7 @@
       </w:r>
     </w:p>
     <w:sectPr>
-      <w:headerReference r:id="rId10" w:type="default"/>
+      <w:headerReference r:id="rId11" w:type="default"/>
       <w:pgSz w:h="15840" w:w="12240" w:orient="portrait"/>
       <w:pgMar w:bottom="1440" w:top="1440" w:left="1440" w:right="1440" w:header="0" w:footer="720"/>
       <w:pgNumType w:start="1"/>
